--- a/elementaryCA_rule30.docx
+++ b/elementaryCA_rule30.docx
@@ -23,7 +23,15 @@
         <w:pStyle w:val="FirstParagraph"/>
       </w:pPr>
       <w:r>
-        <w:t>manually set left and right margins to 2cm, and fontsize to 8 for nicer format :)</w:t>
+        <w:t xml:space="preserve">manually set </w:t>
+      </w:r>
+      <w:proofErr w:type="spellStart"/>
+      <w:r>
+        <w:t>fontsize</w:t>
+      </w:r>
+      <w:proofErr w:type="spellEnd"/>
+      <w:r>
+        <w:t xml:space="preserve"> to 8 for nicer format :)</w:t>
       </w:r>
     </w:p>
     <w:p>
@@ -1777,7 +1785,7 @@
           <w:sz w:val="16"/>
           <w:szCs w:val="16"/>
         </w:rPr>
-        <w:t># Get the state of the middle (target) cell</w:t>
+        <w:t># Get the state of the middle cell</w:t>
       </w:r>
       <w:r>
         <w:rPr>
@@ -1887,7 +1895,7 @@
           <w:sz w:val="16"/>
           <w:szCs w:val="16"/>
         </w:rPr>
-        <w:t># Determine the state of the middle (target) cell</w:t>
+        <w:t># Determine the state of the middle cell</w:t>
       </w:r>
       <w:r>
         <w:rPr>
@@ -1963,7 +1971,6 @@
       <w:pPr>
         <w:pStyle w:val="SourceCode"/>
         <w:rPr>
-          <w:rStyle w:val="VerbatimChar"/>
           <w:sz w:val="16"/>
           <w:szCs w:val="16"/>
         </w:rPr>
@@ -2276,39 +2283,11 @@
           <w:szCs w:val="16"/>
         </w:rPr>
         <w:t>□□□□□□□■■□□■□□□■■■□□■■■■□□□□□■■■■□■■■□■■□□□■□□□■□□□□□□□ Generation 20</w:t>
-      </w:r>
-    </w:p>
-    <w:p>
-      <w:pPr>
-        <w:rPr>
-          <w:rStyle w:val="VerbatimChar"/>
-          <w:sz w:val="16"/>
-          <w:szCs w:val="16"/>
-        </w:rPr>
-      </w:pPr>
-    </w:p>
-    <w:p>
-      <w:pPr>
-        <w:rPr>
-          <w:rStyle w:val="VerbatimChar"/>
-          <w:sz w:val="16"/>
-          <w:szCs w:val="16"/>
-        </w:rPr>
-      </w:pPr>
-    </w:p>
-    <w:p>
-      <w:pPr>
-        <w:tabs>
-          <w:tab w:val="left" w:pos="2934"/>
-        </w:tabs>
-      </w:pPr>
-      <w:r>
-        <w:tab/>
       </w:r>
     </w:p>
     <w:sectPr>
       <w:pgSz w:w="12240" w:h="15840"/>
-      <w:pgMar w:top="1418" w:right="1134" w:bottom="1134" w:left="1134" w:header="720" w:footer="720" w:gutter="0"/>
+      <w:pgMar w:top="1417" w:right="1417" w:bottom="1134" w:left="1417" w:header="720" w:footer="720" w:gutter="0"/>
       <w:cols w:space="720"/>
     </w:sectPr>
   </w:body>
@@ -2364,7 +2343,7 @@
   <w:abstractNum w:abstractNumId="0" w15:restartNumberingAfterBreak="0">
     <w:nsid w:val="0000A990"/>
     <w:multiLevelType w:val="multilevel"/>
-    <w:tmpl w:val="8D22EA5E"/>
+    <w:tmpl w:val="72545BF8"/>
     <w:lvl w:ilvl="0">
       <w:numFmt w:val="bullet"/>
       <w:lvlText w:val=" "/>
@@ -2438,7 +2417,7 @@
       </w:pPr>
     </w:lvl>
   </w:abstractNum>
-  <w:num w:numId="1" w16cid:durableId="370376370">
+  <w:num w:numId="1" w16cid:durableId="336427764">
     <w:abstractNumId w:val="0"/>
   </w:num>
 </w:numbering>
